--- a/sonoUno/REINFORCE scripts Tutorial.docx
+++ b/sonoUno/REINFORCE scripts Tutorial.docx
@@ -25,7 +25,7 @@
                     <pic:cNvPicPr preferRelativeResize="0"/>
                   </pic:nvPicPr>
                   <pic:blipFill>
-                    <a:blip r:embed="rId8"/>
+                    <a:blip r:embed="rId7"/>
                     <a:srcRect b="0" l="0" r="0" t="0"/>
                     <a:stretch>
                       <a:fillRect/>
@@ -426,7 +426,7 @@
               <w:spacing w:after="20" w:before="20" w:line="276" w:lineRule="auto"/>
               <w:rPr/>
             </w:pPr>
-            <w:hyperlink r:id="rId9">
+            <w:hyperlink r:id="rId8">
               <w:r>
                 <w:rPr>
                   <w:color w:val="1155cc"/>
@@ -6609,7 +6609,7 @@
         </w:rPr>
         <w:t xml:space="preserve">For Windows download the installer from: </w:t>
       </w:r>
-      <w:hyperlink r:id="rId10">
+      <w:hyperlink r:id="rId9">
         <w:r>
           <w:rPr>
             <w:color w:val="0000ff"/>
@@ -6648,7 +6648,7 @@
         </w:rPr>
         <w:t xml:space="preserve">NOTE 2: if you also want to run the sonoUno framework, follow the instructions of sonoUno software available on GitHub README (</w:t>
       </w:r>
-      <w:hyperlink r:id="rId11">
+      <w:hyperlink r:id="rId10">
         <w:r>
           <w:rPr>
             <w:color w:val="0000ff"/>
@@ -6808,7 +6808,7 @@
         </w:rPr>
         <w:t xml:space="preserve">NOTE 3: this step not install wxPython and oct2py, because these libraries are a requirement of a sonoUno GUI. If you want to run sonoUno GUI instead of REINFORCE scripts follow the </w:t>
       </w:r>
-      <w:hyperlink r:id="rId12">
+      <w:hyperlink r:id="rId11">
         <w:r>
           <w:rPr>
             <w:color w:val="1155cc"/>
@@ -6844,7 +6844,7 @@
         </w:rPr>
         <w:t xml:space="preserve">If you want to download the software from the repository install git, if not you can download the zip folder from </w:t>
       </w:r>
-      <w:hyperlink r:id="rId13">
+      <w:hyperlink r:id="rId12">
         <w:r>
           <w:rPr>
             <w:color w:val="1155cc"/>
@@ -6942,7 +6942,7 @@
         </w:rPr>
         <w:t xml:space="preserve">rocess. Figure 1 shows a screenshot of the windows displayed by the image-sonification script and the cursor (the blue vertical line) that indicate the column being sonified as it moves along the x-axis of an image used in the </w:t>
       </w:r>
-      <w:hyperlink r:id="rId14">
+      <w:hyperlink r:id="rId13">
         <w:r>
           <w:rPr>
             <w:color w:val="0000ff"/>
@@ -7034,7 +7034,7 @@
                     <pic:cNvPicPr preferRelativeResize="0"/>
                   </pic:nvPicPr>
                   <pic:blipFill>
-                    <a:blip r:embed="rId15"/>
+                    <a:blip r:embed="rId14"/>
                     <a:srcRect b="441" l="0" r="0" t="441"/>
                     <a:stretch>
                       <a:fillRect/>
@@ -7320,7 +7320,7 @@
         </w:rPr>
         <w:t xml:space="preserve">Download the code from </w:t>
       </w:r>
-      <w:hyperlink r:id="rId16">
+      <w:hyperlink r:id="rId15">
         <w:r>
           <w:rPr>
             <w:color w:val="1155cc"/>
@@ -7489,7 +7489,10 @@
     <w:p>
       <w:pPr>
         <w:spacing w:line="276" w:lineRule="auto"/>
-        <w:rPr/>
+        <w:rPr>
+          <w:i w:val="1"/>
+          <w:color w:val="222222"/>
+        </w:rPr>
       </w:pPr>
       <w:r>
         <w:rPr>
@@ -7499,29 +7502,11 @@
       </w:r>
       <w:r>
         <w:rPr>
-          <w:color w:val="ff0000"/>
-          <w:rtl w:val="0"/>
-        </w:rPr>
-        <w:t xml:space="preserve">to start the sonification press enter,</w:t>
-      </w:r>
-      <w:r>
-        <w:rPr>
-          <w:rtl w:val="0"/>
-        </w:rPr>
-        <w:t xml:space="preserve"> </w:t>
-      </w:r>
-      <w:r>
-        <w:rPr>
-          <w:color w:val="ff0000"/>
-          <w:rtl w:val="0"/>
-        </w:rPr>
-        <w:t xml:space="preserve">with the cursor on the image</w:t>
-      </w:r>
-      <w:r>
-        <w:rPr>
-          <w:rtl w:val="0"/>
-        </w:rPr>
-        <w:t xml:space="preserve"> . </w:t>
+          <w:i w:val="1"/>
+          <w:color w:val="222222"/>
+          <w:rtl w:val="0"/>
+        </w:rPr>
+        <w:t xml:space="preserve">to start the sonification press enter, with the cursor on the image. </w:t>
       </w:r>
     </w:p>
     <w:p>
@@ -7611,16 +7596,16 @@
           <wp:inline distB="0" distT="0" distL="0" distR="0">
             <wp:extent cx="3607993" cy="2132178"/>
             <wp:effectExtent b="0" l="0" r="0" t="0"/>
-            <wp:docPr id="3" name="image11.png"/>
+            <wp:docPr id="3" name="image10.png"/>
             <a:graphic>
               <a:graphicData uri="http://schemas.openxmlformats.org/drawingml/2006/picture">
                 <pic:pic>
                   <pic:nvPicPr>
-                    <pic:cNvPr id="0" name="image11.png"/>
+                    <pic:cNvPr id="0" name="image10.png"/>
                     <pic:cNvPicPr preferRelativeResize="0"/>
                   </pic:nvPicPr>
                   <pic:blipFill>
-                    <a:blip r:embed="rId17"/>
+                    <a:blip r:embed="rId16"/>
                     <a:srcRect b="0" l="0" r="0" t="0"/>
                     <a:stretch>
                       <a:fillRect/>
@@ -7850,7 +7835,7 @@
         </w:rPr>
         <w:t xml:space="preserve">Download the code from </w:t>
       </w:r>
-      <w:hyperlink r:id="rId18">
+      <w:hyperlink r:id="rId17">
         <w:r>
           <w:rPr>
             <w:color w:val="1155cc"/>
@@ -7885,7 +7870,7 @@
         </w:rPr>
         <w:t xml:space="preserve">From inside the sonoUno folder in GitHub (</w:t>
       </w:r>
-      <w:hyperlink r:id="rId19">
+      <w:hyperlink r:id="rId18">
         <w:r>
           <w:rPr>
             <w:color w:val="1155cc"/>
@@ -9057,16 +9042,16 @@
           <wp:inline distB="114300" distT="114300" distL="114300" distR="114300">
             <wp:extent cx="5731200" cy="3225800"/>
             <wp:effectExtent b="0" l="0" r="0" t="0"/>
-            <wp:docPr id="10" name="image7.png"/>
+            <wp:docPr id="10" name="image11.png"/>
             <a:graphic>
               <a:graphicData uri="http://schemas.openxmlformats.org/drawingml/2006/picture">
                 <pic:pic>
                   <pic:nvPicPr>
-                    <pic:cNvPr id="0" name="image7.png"/>
+                    <pic:cNvPr id="0" name="image11.png"/>
                     <pic:cNvPicPr preferRelativeResize="0"/>
                   </pic:nvPicPr>
                   <pic:blipFill>
-                    <a:blip r:embed="rId20"/>
+                    <a:blip r:embed="rId19"/>
                     <a:srcRect b="0" l="0" r="0" t="0"/>
                     <a:stretch>
                       <a:fillRect/>
@@ -9136,7 +9121,7 @@
         </w:rPr>
         <w:t xml:space="preserve">HYPATIA event display, showing 860195431 event. On the left, a transversal view;  on the right, a longitudinal view, of the full detector; the particles in the event can be seen in each view </w:t>
       </w:r>
-      <w:hyperlink r:id="rId21">
+      <w:hyperlink r:id="rId20">
         <w:r>
           <w:rPr>
             <w:i w:val="1"/>
@@ -9666,7 +9651,7 @@
                     <pic:cNvPicPr preferRelativeResize="0"/>
                   </pic:nvPicPr>
                   <pic:blipFill>
-                    <a:blip r:embed="rId22"/>
+                    <a:blip r:embed="rId21"/>
                     <a:srcRect b="13715" l="20074" r="20330" t="9577"/>
                     <a:stretch>
                       <a:fillRect/>
@@ -9780,16 +9765,16 @@
           <wp:inline distB="0" distT="0" distL="0" distR="0">
             <wp:extent cx="5118735" cy="5189855"/>
             <wp:effectExtent b="0" l="0" r="0" t="0"/>
-            <wp:docPr id="7" name="image8.png"/>
+            <wp:docPr id="7" name="image7.png"/>
             <a:graphic>
               <a:graphicData uri="http://schemas.openxmlformats.org/drawingml/2006/picture">
                 <pic:pic>
                   <pic:nvPicPr>
-                    <pic:cNvPr id="0" name="image8.png"/>
+                    <pic:cNvPr id="0" name="image7.png"/>
                     <pic:cNvPicPr preferRelativeResize="0"/>
                   </pic:nvPicPr>
                   <pic:blipFill>
-                    <a:blip r:embed="rId23"/>
+                    <a:blip r:embed="rId22"/>
                     <a:srcRect b="0" l="0" r="44478" t="0"/>
                     <a:stretch>
                       <a:fillRect/>
@@ -9985,16 +9970,16 @@
           <wp:inline distB="0" distT="0" distL="0" distR="0">
             <wp:extent cx="5071110" cy="4037330"/>
             <wp:effectExtent b="0" l="0" r="0" t="0"/>
-            <wp:docPr id="5" name="image10.png"/>
+            <wp:docPr id="5" name="image8.png"/>
             <a:graphic>
               <a:graphicData uri="http://schemas.openxmlformats.org/drawingml/2006/picture">
                 <pic:pic>
                   <pic:nvPicPr>
-                    <pic:cNvPr id="0" name="image10.png"/>
+                    <pic:cNvPr id="0" name="image8.png"/>
                     <pic:cNvPicPr preferRelativeResize="0"/>
                   </pic:nvPicPr>
                   <pic:blipFill>
-                    <a:blip r:embed="rId24"/>
+                    <a:blip r:embed="rId23"/>
                     <a:srcRect b="0" l="0" r="0" t="0"/>
                     <a:stretch>
                       <a:fillRect/>
@@ -10060,7 +10045,7 @@
         </w:rPr>
         <w:t xml:space="preserve">. An example of a graphical representation of the Cosmic Muon Image data, showing the three layers of the detector </w:t>
       </w:r>
-      <w:hyperlink r:id="rId25">
+      <w:hyperlink r:id="rId24">
         <w:r>
           <w:rPr>
             <w:i w:val="1"/>
@@ -10165,16 +10150,16 @@
           <wp:inline distB="0" distT="0" distL="0" distR="0">
             <wp:extent cx="2987353" cy="2969403"/>
             <wp:effectExtent b="0" l="0" r="0" t="0"/>
-            <wp:docPr descr="https://lh5.googleusercontent.com/J9xzV91_3A9tysQVUuyeWiSlcQJimfsk-Mu_4EX_wFz-C9yGMZrttGCQupge8HpDOWCsiKyN6GwQVgWg_G8O8JjjEQXfR5b3xS2SKSY2JeVvivSXkbSMUHajxEXd8PQJAXSHdwpVnkvhe0JWEA" id="9" name="image4.png"/>
+            <wp:docPr descr="https://lh5.googleusercontent.com/J9xzV91_3A9tysQVUuyeWiSlcQJimfsk-Mu_4EX_wFz-C9yGMZrttGCQupge8HpDOWCsiKyN6GwQVgWg_G8O8JjjEQXfR5b3xS2SKSY2JeVvivSXkbSMUHajxEXd8PQJAXSHdwpVnkvhe0JWEA" id="9" name="image3.png"/>
             <a:graphic>
               <a:graphicData uri="http://schemas.openxmlformats.org/drawingml/2006/picture">
                 <pic:pic>
                   <pic:nvPicPr>
-                    <pic:cNvPr descr="https://lh5.googleusercontent.com/J9xzV91_3A9tysQVUuyeWiSlcQJimfsk-Mu_4EX_wFz-C9yGMZrttGCQupge8HpDOWCsiKyN6GwQVgWg_G8O8JjjEQXfR5b3xS2SKSY2JeVvivSXkbSMUHajxEXd8PQJAXSHdwpVnkvhe0JWEA" id="0" name="image4.png"/>
+                    <pic:cNvPr descr="https://lh5.googleusercontent.com/J9xzV91_3A9tysQVUuyeWiSlcQJimfsk-Mu_4EX_wFz-C9yGMZrttGCQupge8HpDOWCsiKyN6GwQVgWg_G8O8JjjEQXfR5b3xS2SKSY2JeVvivSXkbSMUHajxEXd8PQJAXSHdwpVnkvhe0JWEA" id="0" name="image3.png"/>
                     <pic:cNvPicPr preferRelativeResize="0"/>
                   </pic:nvPicPr>
                   <pic:blipFill>
-                    <a:blip r:embed="rId26"/>
+                    <a:blip r:embed="rId25"/>
                     <a:srcRect b="7017" l="0" r="0" t="10331"/>
                     <a:stretch>
                       <a:fillRect/>
@@ -10248,7 +10233,7 @@
         </w:rPr>
         <w:t xml:space="preserve">Figure 7. An example of the presence of a muon in the data, the sound could be heard </w:t>
       </w:r>
-      <w:hyperlink r:id="rId27">
+      <w:hyperlink r:id="rId26">
         <w:r>
           <w:rPr>
             <w:rFonts w:ascii="Lora" w:cs="Lora" w:eastAsia="Lora" w:hAnsi="Lora"/>
@@ -10339,16 +10324,16 @@
           <wp:inline distB="0" distT="0" distL="0" distR="0">
             <wp:extent cx="3293539" cy="3253003"/>
             <wp:effectExtent b="0" l="0" r="0" t="0"/>
-            <wp:docPr descr="https://lh5.googleusercontent.com/Xnt3zCtPR_uNU50jvHeTfz2SulFBDZdHgBug3u67occ4Ao_2R7z6jHeUXJM-Fx6nWJR6t8HIc59-3cZpbiPC5ahC9PaVXnmh1-rWIw8ppRvMIOoMndH7WwbnQyEogwYWwhOhsDTATC_PBXA7Dg" id="8" name="image3.png"/>
+            <wp:docPr descr="https://lh5.googleusercontent.com/Xnt3zCtPR_uNU50jvHeTfz2SulFBDZdHgBug3u67occ4Ao_2R7z6jHeUXJM-Fx6nWJR6t8HIc59-3cZpbiPC5ahC9PaVXnmh1-rWIw8ppRvMIOoMndH7WwbnQyEogwYWwhOhsDTATC_PBXA7Dg" id="8" name="image5.png"/>
             <a:graphic>
               <a:graphicData uri="http://schemas.openxmlformats.org/drawingml/2006/picture">
                 <pic:pic>
                   <pic:nvPicPr>
-                    <pic:cNvPr descr="https://lh5.googleusercontent.com/Xnt3zCtPR_uNU50jvHeTfz2SulFBDZdHgBug3u67occ4Ao_2R7z6jHeUXJM-Fx6nWJR6t8HIc59-3cZpbiPC5ahC9PaVXnmh1-rWIw8ppRvMIOoMndH7WwbnQyEogwYWwhOhsDTATC_PBXA7Dg" id="0" name="image3.png"/>
+                    <pic:cNvPr descr="https://lh5.googleusercontent.com/Xnt3zCtPR_uNU50jvHeTfz2SulFBDZdHgBug3u67occ4Ao_2R7z6jHeUXJM-Fx6nWJR6t8HIc59-3cZpbiPC5ahC9PaVXnmh1-rWIw8ppRvMIOoMndH7WwbnQyEogwYWwhOhsDTATC_PBXA7Dg" id="0" name="image5.png"/>
                     <pic:cNvPicPr preferRelativeResize="0"/>
                   </pic:nvPicPr>
                   <pic:blipFill>
-                    <a:blip r:embed="rId28"/>
+                    <a:blip r:embed="rId27"/>
                     <a:srcRect b="7743" l="0" r="0" t="10160"/>
                     <a:stretch>
                       <a:fillRect/>
@@ -10422,7 +10407,7 @@
         </w:rPr>
         <w:t xml:space="preserve">Figure 8. An example of the non-existence of muon, the sound could be heard </w:t>
       </w:r>
-      <w:hyperlink r:id="rId29">
+      <w:hyperlink r:id="rId28">
         <w:r>
           <w:rPr>
             <w:rFonts w:ascii="Lora" w:cs="Lora" w:eastAsia="Lora" w:hAnsi="Lora"/>
@@ -10494,7 +10479,7 @@
         </w:rPr>
         <w:t xml:space="preserve">Download the code from </w:t>
       </w:r>
-      <w:hyperlink r:id="rId30">
+      <w:hyperlink r:id="rId29">
         <w:r>
           <w:rPr>
             <w:color w:val="1155cc"/>
@@ -10649,27 +10634,40 @@
       <w:pPr>
         <w:spacing w:line="276" w:lineRule="auto"/>
         <w:rPr>
-          <w:color w:val="ff0000"/>
-        </w:rPr>
-      </w:pPr>
-      <w:r>
-        <w:rPr>
-          <w:color w:val="ff0000"/>
-          <w:rtl w:val="0"/>
-        </w:rPr>
-        <w:t xml:space="preserve">NOTE: be careful here, under the ‘-d’ parameter we write the folder location, not the file location. This script sonify all the data in csv or txt format inside the </w:t>
-      </w:r>
-      <w:commentRangeStart w:id="0"/>
-      <w:r>
-        <w:rPr>
-          <w:color w:val="ff0000"/>
+          <w:i w:val="1"/>
+          <w:color w:val="222222"/>
+        </w:rPr>
+      </w:pPr>
+      <w:r>
+        <w:rPr>
+          <w:b w:val="1"/>
+          <w:color w:val="222222"/>
+          <w:rtl w:val="0"/>
+        </w:rPr>
+        <w:t xml:space="preserve">NOTE</w:t>
+      </w:r>
+      <w:r>
+        <w:rPr>
+          <w:color w:val="222222"/>
+          <w:rtl w:val="0"/>
+        </w:rPr>
+        <w:t xml:space="preserve">: </w:t>
+      </w:r>
+      <w:r>
+        <w:rPr>
+          <w:i w:val="1"/>
+          <w:color w:val="222222"/>
+          <w:rtl w:val="0"/>
+        </w:rPr>
+        <w:t xml:space="preserve">be careful here, under the ‘-d’ parameter we write the folder location, not the file location. This script sonify all the data in csv or txt format inside the </w:t>
+      </w:r>
+      <w:r>
+        <w:rPr>
+          <w:i w:val="1"/>
+          <w:color w:val="222222"/>
           <w:rtl w:val="0"/>
         </w:rPr>
         <w:t xml:space="preserve">path given.</w:t>
-      </w:r>
-      <w:commentRangeEnd w:id="0"/>
-      <w:r>
-        <w:commentReference w:id="0"/>
       </w:r>
       <w:r>
         <w:rPr>
@@ -10768,16 +10766,16 @@
           <wp:inline distB="114300" distT="114300" distL="114300" distR="114300">
             <wp:extent cx="3608334" cy="2708546"/>
             <wp:effectExtent b="0" l="0" r="0" t="0"/>
-            <wp:docPr id="6" name="image5.png"/>
+            <wp:docPr id="6" name="image4.png"/>
             <a:graphic>
               <a:graphicData uri="http://schemas.openxmlformats.org/drawingml/2006/picture">
                 <pic:pic>
                   <pic:nvPicPr>
-                    <pic:cNvPr id="0" name="image5.png"/>
+                    <pic:cNvPr id="0" name="image4.png"/>
                     <pic:cNvPicPr preferRelativeResize="0"/>
                   </pic:nvPicPr>
                   <pic:blipFill>
-                    <a:blip r:embed="rId31"/>
+                    <a:blip r:embed="rId30"/>
                     <a:srcRect b="0" l="0" r="0" t="0"/>
                     <a:stretch>
                       <a:fillRect/>
@@ -10819,7 +10817,7 @@
         </w:rPr>
         <w:t xml:space="preserve">Figure 8. An example of the existence of muon plotted with the script, the sound could be heard </w:t>
       </w:r>
-      <w:hyperlink r:id="rId32">
+      <w:hyperlink r:id="rId31">
         <w:r>
           <w:rPr>
             <w:i w:val="1"/>
@@ -12460,7 +12458,7 @@
                     <pic:cNvPicPr preferRelativeResize="0"/>
                   </pic:nvPicPr>
                   <pic:blipFill>
-                    <a:blip r:embed="rId33"/>
+                    <a:blip r:embed="rId32"/>
                     <a:srcRect b="0" l="0" r="0" t="0"/>
                     <a:stretch>
                       <a:fillRect/>
@@ -12502,7 +12500,7 @@
         </w:rPr>
         <w:t xml:space="preserve">Figure 9. An example of the non-existence of muon plotted with the script, the sound could be heard </w:t>
       </w:r>
-      <w:hyperlink r:id="rId34">
+      <w:hyperlink r:id="rId33">
         <w:r>
           <w:rPr>
             <w:i w:val="1"/>
@@ -13363,62 +13361,6 @@
     </w:sectPr>
   </w:body>
 </w:document>
-</file>
-
-<file path=word/comments.xml><?xml version="1.0" encoding="utf-8"?>
-<w:comments xmlns:mc="http://schemas.openxmlformats.org/markup-compatibility/2006" xmlns:o="urn:schemas-microsoft-com:office:office" xmlns:r="http://schemas.openxmlformats.org/officeDocument/2006/relationships" xmlns:m="http://schemas.openxmlformats.org/officeDocument/2006/math" xmlns:v="urn:schemas-microsoft-com:vml" xmlns:wp="http://schemas.openxmlformats.org/drawingml/2006/wordprocessingDrawing" xmlns:w10="urn:schemas-microsoft-com:office:word" xmlns:w="http://schemas.openxmlformats.org/wordprocessingml/2006/main" xmlns:wne="http://schemas.microsoft.com/office/word/2006/wordml" xmlns:sl="http://schemas.openxmlformats.org/schemaLibrary/2006/main" xmlns:a="http://schemas.openxmlformats.org/drawingml/2006/main" xmlns:pic="http://schemas.openxmlformats.org/drawingml/2006/picture" xmlns:c="http://schemas.openxmlformats.org/drawingml/2006/chart" xmlns:lc="http://schemas.openxmlformats.org/drawingml/2006/lockedCanvas" xmlns:dgm="http://schemas.openxmlformats.org/drawingml/2006/diagram" xmlns:wps="http://schemas.microsoft.com/office/word/2010/wordprocessingShape" xmlns:wpg="http://schemas.microsoft.com/office/word/2010/wordprocessingGroup" xmlns:w14="http://schemas.microsoft.com/office/word/2010/wordml" xmlns:w15="http://schemas.microsoft.com/office/word/2012/wordml">
-  <w:comment w:author="Beatriz Garcia" w:id="0" w:date="2022-06-29T00:07:22Z">
-    <w:p>
-      <w:pPr>
-        <w:keepNext w:val="0"/>
-        <w:keepLines w:val="0"/>
-        <w:pageBreakBefore w:val="0"/>
-        <w:widowControl w:val="0"/>
-        <w:pBdr>
-          <w:top w:space="0" w:sz="0" w:val="nil"/>
-          <w:left w:space="0" w:sz="0" w:val="nil"/>
-          <w:bottom w:space="0" w:sz="0" w:val="nil"/>
-          <w:right w:space="0" w:sz="0" w:val="nil"/>
-          <w:between w:space="0" w:sz="0" w:val="nil"/>
-        </w:pBdr>
-        <w:shd w:fill="auto" w:val="clear"/>
-        <w:spacing w:after="0" w:before="0" w:line="240" w:lineRule="auto"/>
-        <w:ind w:left="0" w:right="0" w:firstLine="0"/>
-        <w:jc w:val="left"/>
-        <w:rPr>
-          <w:rFonts w:ascii="Arial" w:cs="Arial" w:eastAsia="Arial" w:hAnsi="Arial"/>
-          <w:b w:val="0"/>
-          <w:i w:val="0"/>
-          <w:smallCaps w:val="0"/>
-          <w:strike w:val="0"/>
-          <w:color w:val="000000"/>
-          <w:sz w:val="22"/>
-          <w:szCs w:val="22"/>
-          <w:u w:val="none"/>
-          <w:shd w:fill="auto" w:val="clear"/>
-          <w:vertAlign w:val="baseline"/>
-        </w:rPr>
-      </w:pPr>
-      <w:r>
-        <w:rPr>
-          <w:rFonts w:ascii="Arial" w:cs="Arial" w:eastAsia="Arial" w:hAnsi="Arial"/>
-          <w:b w:val="0"/>
-          <w:i w:val="0"/>
-          <w:smallCaps w:val="0"/>
-          <w:strike w:val="0"/>
-          <w:color w:val="000000"/>
-          <w:sz w:val="22"/>
-          <w:szCs w:val="22"/>
-          <w:u w:val="none"/>
-          <w:shd w:fill="auto" w:val="clear"/>
-          <w:vertAlign w:val="baseline"/>
-          <w:rtl w:val="0"/>
-        </w:rPr>
-        <w:t xml:space="preserve">and save the data in the same folder??</w:t>
-      </w:r>
-    </w:p>
-  </w:comment>
-</w:comments>
 </file>
 
 <file path=word/footnotes.xml><?xml version="1.0" encoding="utf-8"?>

--- a/sonoUno/REINFORCE scripts Tutorial.docx
+++ b/sonoUno/REINFORCE scripts Tutorial.docx
@@ -16,12 +16,12 @@
           <wp:inline distB="0" distT="0" distL="0" distR="0">
             <wp:extent cx="3020695" cy="905510"/>
             <wp:effectExtent b="0" l="0" r="0" t="0"/>
-            <wp:docPr id="2" name="image2.png"/>
+            <wp:docPr id="3" name="image1.png"/>
             <a:graphic>
               <a:graphicData uri="http://schemas.openxmlformats.org/drawingml/2006/picture">
                 <pic:pic>
                   <pic:nvPicPr>
-                    <pic:cNvPr id="0" name="image2.png"/>
+                    <pic:cNvPr id="0" name="image1.png"/>
                     <pic:cNvPicPr preferRelativeResize="0"/>
                   </pic:nvPicPr>
                   <pic:blipFill>
@@ -7025,12 +7025,12 @@
           <wp:inline distB="0" distT="0" distL="0" distR="0">
             <wp:extent cx="4175995" cy="2471738"/>
             <wp:effectExtent b="0" l="0" r="0" t="0"/>
-            <wp:docPr id="1" name="image9.png"/>
+            <wp:docPr id="2" name="image12.png"/>
             <a:graphic>
               <a:graphicData uri="http://schemas.openxmlformats.org/drawingml/2006/picture">
                 <pic:pic>
                   <pic:nvPicPr>
-                    <pic:cNvPr id="0" name="image9.png"/>
+                    <pic:cNvPr id="0" name="image12.png"/>
                     <pic:cNvPicPr preferRelativeResize="0"/>
                   </pic:nvPicPr>
                   <pic:blipFill>
@@ -7596,12 +7596,12 @@
           <wp:inline distB="0" distT="0" distL="0" distR="0">
             <wp:extent cx="3607993" cy="2132178"/>
             <wp:effectExtent b="0" l="0" r="0" t="0"/>
-            <wp:docPr id="3" name="image10.png"/>
+            <wp:docPr id="4" name="image7.png"/>
             <a:graphic>
               <a:graphicData uri="http://schemas.openxmlformats.org/drawingml/2006/picture">
                 <pic:pic>
                   <pic:nvPicPr>
-                    <pic:cNvPr id="0" name="image10.png"/>
+                    <pic:cNvPr id="0" name="image7.png"/>
                     <pic:cNvPicPr preferRelativeResize="0"/>
                   </pic:nvPicPr>
                   <pic:blipFill>
@@ -9042,12 +9042,12 @@
           <wp:inline distB="114300" distT="114300" distL="114300" distR="114300">
             <wp:extent cx="5731200" cy="3225800"/>
             <wp:effectExtent b="0" l="0" r="0" t="0"/>
-            <wp:docPr id="10" name="image11.png"/>
+            <wp:docPr id="11" name="image4.png"/>
             <a:graphic>
               <a:graphicData uri="http://schemas.openxmlformats.org/drawingml/2006/picture">
                 <pic:pic>
                   <pic:nvPicPr>
-                    <pic:cNvPr id="0" name="image11.png"/>
+                    <pic:cNvPr id="0" name="image4.png"/>
                     <pic:cNvPicPr preferRelativeResize="0"/>
                   </pic:nvPicPr>
                   <pic:blipFill>
@@ -9642,7 +9642,7 @@
           <wp:inline distB="0" distT="0" distL="0" distR="0">
             <wp:extent cx="4857750" cy="3511550"/>
             <wp:effectExtent b="0" l="0" r="0" t="0"/>
-            <wp:docPr id="4" name="image6.png"/>
+            <wp:docPr id="5" name="image6.png"/>
             <a:graphic>
               <a:graphicData uri="http://schemas.openxmlformats.org/drawingml/2006/picture">
                 <pic:pic>
@@ -9765,12 +9765,12 @@
           <wp:inline distB="0" distT="0" distL="0" distR="0">
             <wp:extent cx="5118735" cy="5189855"/>
             <wp:effectExtent b="0" l="0" r="0" t="0"/>
-            <wp:docPr id="7" name="image7.png"/>
+            <wp:docPr id="8" name="image5.png"/>
             <a:graphic>
               <a:graphicData uri="http://schemas.openxmlformats.org/drawingml/2006/picture">
                 <pic:pic>
                   <pic:nvPicPr>
-                    <pic:cNvPr id="0" name="image7.png"/>
+                    <pic:cNvPr id="0" name="image5.png"/>
                     <pic:cNvPicPr preferRelativeResize="0"/>
                   </pic:nvPicPr>
                   <pic:blipFill>
@@ -9944,7 +9944,7 @@
           <w:color w:val="0d1117"/>
           <w:rtl w:val="0"/>
         </w:rPr>
-        <w:t xml:space="preserve">The sonification proposal here consists in sonifying the possible track of the muon by matching the deposits of energy. Assigning a note to each channel plotted in Figure 7 and sonifying the three layers of the detector one after another, if the sound is consistent and the notes goes up or down in frequency, a line could be drawn between each layer of the detector. This sonification is made from each view of the detector, so the line must exist in the two views (Figure 7 shows an example of muon).</w:t>
+        <w:t xml:space="preserve">The sonification proposal here consists in sonifying the possible track of the muon by matching the deposits of energy. Assigning a note to each channel plotted in Figure 7 and sonifying the three layers of the detector one after another, if the sound is consistent and the notes goes up or down in frequency, a line could be drawn between each layer of the detector. This sonification is made from each view of the detector, so the line must exist in the two views (Figure 7 shows an example of muon presence).</w:t>
       </w:r>
     </w:p>
     <w:p>
@@ -9970,7 +9970,7 @@
           <wp:inline distB="0" distT="0" distL="0" distR="0">
             <wp:extent cx="5071110" cy="4037330"/>
             <wp:effectExtent b="0" l="0" r="0" t="0"/>
-            <wp:docPr id="5" name="image8.png"/>
+            <wp:docPr id="6" name="image8.png"/>
             <a:graphic>
               <a:graphicData uri="http://schemas.openxmlformats.org/drawingml/2006/picture">
                 <pic:pic>
@@ -10088,7 +10088,7 @@
         <w:rPr>
           <w:rtl w:val="0"/>
         </w:rPr>
-        <w:t xml:space="preserve">When a muon is not present in the data, the sound is represented using different harmonics or goes up and down in frequency during the same sonification of the three layers.</w:t>
+        <w:t xml:space="preserve">When a muon is not present in the data, the holes couldn’t be aligned between the three layers of the detector, and in general, the sound doesn't seem to go up or down in frequency following a line during the same sonification of the three layers (Figure 8).</w:t>
       </w:r>
     </w:p>
     <w:p>
@@ -10150,12 +10150,12 @@
           <wp:inline distB="0" distT="0" distL="0" distR="0">
             <wp:extent cx="2987353" cy="2969403"/>
             <wp:effectExtent b="0" l="0" r="0" t="0"/>
-            <wp:docPr descr="https://lh5.googleusercontent.com/J9xzV91_3A9tysQVUuyeWiSlcQJimfsk-Mu_4EX_wFz-C9yGMZrttGCQupge8HpDOWCsiKyN6GwQVgWg_G8O8JjjEQXfR5b3xS2SKSY2JeVvivSXkbSMUHajxEXd8PQJAXSHdwpVnkvhe0JWEA" id="9" name="image3.png"/>
+            <wp:docPr descr="https://lh5.googleusercontent.com/J9xzV91_3A9tysQVUuyeWiSlcQJimfsk-Mu_4EX_wFz-C9yGMZrttGCQupge8HpDOWCsiKyN6GwQVgWg_G8O8JjjEQXfR5b3xS2SKSY2JeVvivSXkbSMUHajxEXd8PQJAXSHdwpVnkvhe0JWEA" id="10" name="image9.png"/>
             <a:graphic>
               <a:graphicData uri="http://schemas.openxmlformats.org/drawingml/2006/picture">
                 <pic:pic>
                   <pic:nvPicPr>
-                    <pic:cNvPr descr="https://lh5.googleusercontent.com/J9xzV91_3A9tysQVUuyeWiSlcQJimfsk-Mu_4EX_wFz-C9yGMZrttGCQupge8HpDOWCsiKyN6GwQVgWg_G8O8JjjEQXfR5b3xS2SKSY2JeVvivSXkbSMUHajxEXd8PQJAXSHdwpVnkvhe0JWEA" id="0" name="image3.png"/>
+                    <pic:cNvPr descr="https://lh5.googleusercontent.com/J9xzV91_3A9tysQVUuyeWiSlcQJimfsk-Mu_4EX_wFz-C9yGMZrttGCQupge8HpDOWCsiKyN6GwQVgWg_G8O8JjjEQXfR5b3xS2SKSY2JeVvivSXkbSMUHajxEXd8PQJAXSHdwpVnkvhe0JWEA" id="0" name="image9.png"/>
                     <pic:cNvPicPr preferRelativeResize="0"/>
                   </pic:nvPicPr>
                   <pic:blipFill>
@@ -10324,12 +10324,12 @@
           <wp:inline distB="0" distT="0" distL="0" distR="0">
             <wp:extent cx="3293539" cy="3253003"/>
             <wp:effectExtent b="0" l="0" r="0" t="0"/>
-            <wp:docPr descr="https://lh5.googleusercontent.com/Xnt3zCtPR_uNU50jvHeTfz2SulFBDZdHgBug3u67occ4Ao_2R7z6jHeUXJM-Fx6nWJR6t8HIc59-3cZpbiPC5ahC9PaVXnmh1-rWIw8ppRvMIOoMndH7WwbnQyEogwYWwhOhsDTATC_PBXA7Dg" id="8" name="image5.png"/>
+            <wp:docPr descr="https://lh5.googleusercontent.com/Xnt3zCtPR_uNU50jvHeTfz2SulFBDZdHgBug3u67occ4Ao_2R7z6jHeUXJM-Fx6nWJR6t8HIc59-3cZpbiPC5ahC9PaVXnmh1-rWIw8ppRvMIOoMndH7WwbnQyEogwYWwhOhsDTATC_PBXA7Dg" id="9" name="image3.png"/>
             <a:graphic>
               <a:graphicData uri="http://schemas.openxmlformats.org/drawingml/2006/picture">
                 <pic:pic>
                   <pic:nvPicPr>
-                    <pic:cNvPr descr="https://lh5.googleusercontent.com/Xnt3zCtPR_uNU50jvHeTfz2SulFBDZdHgBug3u67occ4Ao_2R7z6jHeUXJM-Fx6nWJR6t8HIc59-3cZpbiPC5ahC9PaVXnmh1-rWIw8ppRvMIOoMndH7WwbnQyEogwYWwhOhsDTATC_PBXA7Dg" id="0" name="image5.png"/>
+                    <pic:cNvPr descr="https://lh5.googleusercontent.com/Xnt3zCtPR_uNU50jvHeTfz2SulFBDZdHgBug3u67occ4Ao_2R7z6jHeUXJM-Fx6nWJR6t8HIc59-3cZpbiPC5ahC9PaVXnmh1-rWIw8ppRvMIOoMndH7WwbnQyEogwYWwhOhsDTATC_PBXA7Dg" id="0" name="image3.png"/>
                     <pic:cNvPicPr preferRelativeResize="0"/>
                   </pic:nvPicPr>
                   <pic:blipFill>
@@ -10695,7 +10695,7 @@
         <w:rPr>
           <w:rtl w:val="0"/>
         </w:rPr>
-        <w:t xml:space="preserve">The script opens a new plot window where the muon data plot will be displayed (Figure 8) and the points being sonified will change its color during the reproduction of the sound (see section 3.3). After it finishes, the plot (png file) and sound (wav file) is saved in the same folder with the added plot or sound label to the data file name.</w:t>
+        <w:t xml:space="preserve">The script opens a new plot window where the muon data plot will be displayed (Figure 9) and the points being sonified will change its color during the reproduction of the sound (see section 3.3). After it finishes, the plot (png file) and sound (wav file) is saved in the same folder with the added plot or sound label to the data file name.</w:t>
       </w:r>
     </w:p>
     <w:p>
@@ -10766,12 +10766,12 @@
           <wp:inline distB="114300" distT="114300" distL="114300" distR="114300">
             <wp:extent cx="3608334" cy="2708546"/>
             <wp:effectExtent b="0" l="0" r="0" t="0"/>
-            <wp:docPr id="6" name="image4.png"/>
+            <wp:docPr id="7" name="image11.png"/>
             <a:graphic>
               <a:graphicData uri="http://schemas.openxmlformats.org/drawingml/2006/picture">
                 <pic:pic>
                   <pic:nvPicPr>
-                    <pic:cNvPr id="0" name="image4.png"/>
+                    <pic:cNvPr id="0" name="image11.png"/>
                     <pic:cNvPicPr preferRelativeResize="0"/>
                   </pic:nvPicPr>
                   <pic:blipFill>
@@ -10815,7 +10815,7 @@
           <w:szCs w:val="20"/>
           <w:rtl w:val="0"/>
         </w:rPr>
-        <w:t xml:space="preserve">Figure 8. An example of the existence of muon plotted with the script, the sound could be heard </w:t>
+        <w:t xml:space="preserve">Figure 9. An example of the existence of muon plotted with the script, the sound could be heard </w:t>
       </w:r>
       <w:hyperlink r:id="rId31">
         <w:r>
@@ -12421,7 +12421,7 @@
         <w:rPr>
           <w:rtl w:val="0"/>
         </w:rPr>
-        <w:t xml:space="preserve">In the case of more than one channel presenting a hole (Figure 8 at left-top) a sound composed by all the piano keys of the channels that present a hole is produced. Figure 9 shows an example of non-existence of a muon and this composition of the sound is very evident.</w:t>
+        <w:t xml:space="preserve">In the case of more than one channel presenting a hole (Figure 8 at left-top) a sound composed by all the piano keys of the channels that present a hole is produced. Figure 10 shows an example of non-existence of a muon and this composition of the sound is very evident.</w:t>
       </w:r>
     </w:p>
     <w:p>
@@ -12449,17 +12449,17 @@
           <wp:inline distB="114300" distT="114300" distL="114300" distR="114300">
             <wp:extent cx="3865877" cy="2896197"/>
             <wp:effectExtent b="0" l="0" r="0" t="0"/>
-            <wp:docPr id="11" name="image1.png"/>
+            <wp:docPr id="12" name="image2.png"/>
             <a:graphic>
               <a:graphicData uri="http://schemas.openxmlformats.org/drawingml/2006/picture">
                 <pic:pic>
                   <pic:nvPicPr>
-                    <pic:cNvPr id="0" name="image1.png"/>
+                    <pic:cNvPr id="0" name="image2.png"/>
                     <pic:cNvPicPr preferRelativeResize="0"/>
                   </pic:nvPicPr>
                   <pic:blipFill>
                     <a:blip r:embed="rId32"/>
-                    <a:srcRect b="0" l="0" r="0" t="0"/>
+                    <a:srcRect b="55" l="0" r="0" t="55"/>
                     <a:stretch>
                       <a:fillRect/>
                     </a:stretch>
@@ -12498,7 +12498,17 @@
           <w:szCs w:val="20"/>
           <w:rtl w:val="0"/>
         </w:rPr>
-        <w:t xml:space="preserve">Figure 9. An example of the non-existence of muon plotted with the script, the sound could be heard </w:t>
+        <w:t xml:space="preserve">Figure 10. An example of the</w:t>
+      </w:r>
+      <w:r>
+        <w:rPr>
+          <w:i w:val="1"/>
+          <w:color w:val="222222"/>
+          <w:sz w:val="20"/>
+          <w:szCs w:val="20"/>
+          <w:rtl w:val="0"/>
+        </w:rPr>
+        <w:t xml:space="preserve"> non-existence of muon plotted with the script, the sound could be heard </w:t>
       </w:r>
       <w:hyperlink r:id="rId33">
         <w:r>
@@ -13346,6 +13356,151 @@
       <w:pPr>
         <w:spacing w:line="276" w:lineRule="auto"/>
         <w:ind w:left="0" w:firstLine="0"/>
+        <w:rPr/>
+      </w:pPr>
+      <w:r>
+        <w:rPr>
+          <w:rtl w:val="0"/>
+        </w:rPr>
+        <w:t xml:space="preserve">In addition, there are some cases where detecting the existence or not of a muon is very difficult with sound. In those cases, there are a lot of holes producing a sound with harmonics but visually the possibility to draw a line between the different layers of each view is evident. One example is shown in Figure 11.</w:t>
+      </w:r>
+    </w:p>
+    <w:p>
+      <w:pPr>
+        <w:spacing w:line="276" w:lineRule="auto"/>
+        <w:ind w:left="0" w:firstLine="0"/>
+        <w:rPr/>
+      </w:pPr>
+      <w:r>
+        <w:rPr>
+          <w:rtl w:val="0"/>
+        </w:rPr>
+      </w:r>
+    </w:p>
+    <w:p>
+      <w:pPr>
+        <w:spacing w:line="276" w:lineRule="auto"/>
+        <w:ind w:left="0" w:firstLine="0"/>
+        <w:jc w:val="center"/>
+        <w:rPr/>
+      </w:pPr>
+      <w:r>
+        <w:rPr/>
+        <w:drawing>
+          <wp:inline distB="114300" distT="114300" distL="114300" distR="114300">
+            <wp:extent cx="4596140" cy="3443288"/>
+            <wp:effectExtent b="0" l="0" r="0" t="0"/>
+            <wp:docPr id="1" name="image10.png"/>
+            <a:graphic>
+              <a:graphicData uri="http://schemas.openxmlformats.org/drawingml/2006/picture">
+                <pic:pic>
+                  <pic:nvPicPr>
+                    <pic:cNvPr id="0" name="image10.png"/>
+                    <pic:cNvPicPr preferRelativeResize="0"/>
+                  </pic:nvPicPr>
+                  <pic:blipFill>
+                    <a:blip r:embed="rId34"/>
+                    <a:srcRect b="0" l="0" r="0" t="0"/>
+                    <a:stretch>
+                      <a:fillRect/>
+                    </a:stretch>
+                  </pic:blipFill>
+                  <pic:spPr>
+                    <a:xfrm>
+                      <a:off x="0" y="0"/>
+                      <a:ext cx="4596140" cy="3443288"/>
+                    </a:xfrm>
+                    <a:prstGeom prst="rect"/>
+                    <a:ln/>
+                  </pic:spPr>
+                </pic:pic>
+              </a:graphicData>
+            </a:graphic>
+          </wp:inline>
+        </w:drawing>
+      </w:r>
+      <w:r>
+        <w:rPr>
+          <w:rtl w:val="0"/>
+        </w:rPr>
+      </w:r>
+    </w:p>
+    <w:p>
+      <w:pPr>
+        <w:spacing w:after="160" w:lineRule="auto"/>
+        <w:jc w:val="center"/>
+        <w:rPr/>
+      </w:pPr>
+      <w:r>
+        <w:rPr>
+          <w:i w:val="1"/>
+          <w:color w:val="222222"/>
+          <w:sz w:val="20"/>
+          <w:szCs w:val="20"/>
+          <w:rtl w:val="0"/>
+        </w:rPr>
+        <w:t xml:space="preserve">Figure 11. An example of the existence of muon plotted with the script, the sound could be heard </w:t>
+      </w:r>
+      <w:hyperlink r:id="rId35">
+        <w:r>
+          <w:rPr>
+            <w:i w:val="1"/>
+            <w:color w:val="1155cc"/>
+            <w:sz w:val="20"/>
+            <w:szCs w:val="20"/>
+            <w:u w:val="single"/>
+            <w:rtl w:val="0"/>
+          </w:rPr>
+          <w:t xml:space="preserve">here</w:t>
+        </w:r>
+      </w:hyperlink>
+      <w:r>
+        <w:rPr>
+          <w:i w:val="1"/>
+          <w:color w:val="222222"/>
+          <w:sz w:val="20"/>
+          <w:szCs w:val="20"/>
+          <w:rtl w:val="0"/>
+        </w:rPr>
+        <w:t xml:space="preserve">.</w:t>
+      </w:r>
+      <w:r>
+        <w:rPr>
+          <w:rtl w:val="0"/>
+        </w:rPr>
+      </w:r>
+    </w:p>
+    <w:p>
+      <w:pPr>
+        <w:spacing w:line="276" w:lineRule="auto"/>
+        <w:ind w:left="0" w:firstLine="0"/>
+        <w:jc w:val="center"/>
+        <w:rPr/>
+      </w:pPr>
+      <w:r>
+        <w:rPr>
+          <w:rtl w:val="0"/>
+        </w:rPr>
+      </w:r>
+    </w:p>
+    <w:p>
+      <w:pPr>
+        <w:spacing w:line="276" w:lineRule="auto"/>
+        <w:ind w:left="0" w:firstLine="0"/>
+        <w:jc w:val="center"/>
+        <w:rPr/>
+      </w:pPr>
+      <w:r>
+        <w:rPr>
+          <w:rtl w:val="0"/>
+        </w:rPr>
+      </w:r>
+    </w:p>
+    <w:p>
+      <w:pPr>
+        <w:spacing w:line="276" w:lineRule="auto"/>
+        <w:ind w:left="0" w:firstLine="0"/>
+        <w:jc w:val="center"/>
         <w:rPr/>
       </w:pPr>
       <w:r>
